--- a/Modulo 3/5- vinculos backgroud/usando shorthand.docx
+++ b/Modulo 3/5- vinculos backgroud/usando shorthand.docx
@@ -17,6 +17,10 @@
     </w:p>
     <w:p>
       <w:r>
+        <w:rPr>
+          <w:noProof/>
+          <w:lang w:eastAsia="pt-BR"/>
+        </w:rPr>
         <w:drawing>
           <wp:anchor distT="0" distB="0" distL="114300" distR="114300" simplePos="0" relativeHeight="251658240" behindDoc="0" locked="0" layoutInCell="1" allowOverlap="1" wp14:anchorId="41E918BA" wp14:editId="2666704A">
             <wp:simplePos x="0" y="0"/>
@@ -174,7 +178,10 @@
         <w:sym w:font="Wingdings" w:char="F0E0"/>
       </w:r>
       <w:r>
-        <w:t xml:space="preserve"> para imagem não fixar </w:t>
+        <w:t xml:space="preserve"> para imagem não duplicar</w:t>
+      </w:r>
+      <w:r>
+        <w:t xml:space="preserve"> </w:t>
       </w:r>
     </w:p>
     <w:p>
@@ -209,10 +216,13 @@
         <w:sym w:font="Wingdings" w:char="F0E0"/>
       </w:r>
       <w:r>
-        <w:t xml:space="preserve"> para preenchimento da imagem na tela </w:t>
+        <w:t xml:space="preserve"> para </w:t>
       </w:r>
       <w:bookmarkStart w:id="0" w:name="_GoBack"/>
       <w:bookmarkEnd w:id="0"/>
+      <w:r>
+        <w:t xml:space="preserve">preenchimento da imagem na tela </w:t>
+      </w:r>
     </w:p>
     <w:p/>
     <w:sectPr>
